--- a/content-briefs-skill/output/canada-royalistplay-review-brief-control-sheet.docx
+++ b/content-briefs-skill/output/canada-royalistplay-review-brief-control-sheet.docx
@@ -1970,7 +1970,7 @@
         <w:ind w:left="360"/>
       </w:pPr>
       <w:r>
-        <w:t>Parlay Calculator → /sport/betting/calculators/parlay.htm</w:t>
+        <w:t>Parlay Calculator → /sport/betting-tools/parlay-calculator.htm.htm</w:t>
       </w:r>
     </w:p>
     <w:p>
@@ -1980,7 +1980,7 @@
         <w:ind w:left="360"/>
       </w:pPr>
       <w:r>
-        <w:t>Odds Calculator → /sport/betting/calculators/odds.htm</w:t>
+        <w:t>Odds Calculator → /sport/betting-tools/odds-calculator.htm.htm</w:t>
       </w:r>
     </w:p>
     <w:p/>
@@ -2131,7 +2131,7 @@
         <w:ind w:left="360"/>
       </w:pPr>
       <w:r>
-        <w:t>[ ] ConnexOntario responsible gambling resources</w:t>
+        <w:t>[ ] Responsible Gambling Council resources</w:t>
       </w:r>
     </w:p>
     <w:p>
@@ -2273,7 +2273,7 @@
         <w:ind w:left="360"/>
       </w:pPr>
       <w:r>
-        <w:t>ConnexOntario: 1-866-531-2600</w:t>
+        <w:t>Responsible Gambling Council: www.responsiblegambling.org</w:t>
       </w:r>
     </w:p>
     <w:p>
@@ -2283,7 +2283,47 @@
         <w:ind w:left="360"/>
       </w:pPr>
       <w:r>
-        <w:t>Problem Gambling Helpline: 1-888-795-6111</w:t>
+        <w:t>Provincial Helplines:</w:t>
+      </w:r>
+    </w:p>
+    <w:p>
+      <w:pPr>
+        <w:pStyle w:val="ListBullet"/>
+        <w:spacing w:after="60"/>
+        <w:ind w:left="360"/>
+      </w:pPr>
+      <w:r>
+        <w:t>Alberta: 1-866-332-2322</w:t>
+      </w:r>
+    </w:p>
+    <w:p>
+      <w:pPr>
+        <w:pStyle w:val="ListBullet"/>
+        <w:spacing w:after="60"/>
+        <w:ind w:left="360"/>
+      </w:pPr>
+      <w:r>
+        <w:t>BC: 1-888-795-6111</w:t>
+      </w:r>
+    </w:p>
+    <w:p>
+      <w:pPr>
+        <w:pStyle w:val="ListBullet"/>
+        <w:spacing w:after="60"/>
+        <w:ind w:left="360"/>
+      </w:pPr>
+      <w:r>
+        <w:t>Quebec: 1-800-461-0140</w:t>
+      </w:r>
+    </w:p>
+    <w:p>
+      <w:pPr>
+        <w:pStyle w:val="ListBullet"/>
+        <w:spacing w:after="60"/>
+        <w:ind w:left="360"/>
+      </w:pPr>
+      <w:r>
+        <w:t>Ontario: 1-866-531-2600 (Responsible Gambling Council)</w:t>
       </w:r>
     </w:p>
     <w:p/>

--- a/content-briefs-skill/output/canada-royalistplay-review-brief-control-sheet.docx
+++ b/content-briefs-skill/output/canada-royalistplay-review-brief-control-sheet.docx
@@ -1970,7 +1970,7 @@
         <w:ind w:left="360"/>
       </w:pPr>
       <w:r>
-        <w:t>Parlay Calculator → /sport/betting-tools/parlay-calculator.htm.htm</w:t>
+        <w:t>Parlay Calculator → /sport/betting-tools/parlay-calculator.htm</w:t>
       </w:r>
     </w:p>
     <w:p>
@@ -1980,7 +1980,7 @@
         <w:ind w:left="360"/>
       </w:pPr>
       <w:r>
-        <w:t>Odds Calculator → /sport/betting-tools/odds-calculator.htm.htm</w:t>
+        <w:t>Odds Calculator → /sport/betting-tools/odds-calculator.htm</w:t>
       </w:r>
     </w:p>
     <w:p/>

--- a/content-briefs-skill/output/canada-royalistplay-review-brief-control-sheet.docx
+++ b/content-briefs-skill/output/canada-royalistplay-review-brief-control-sheet.docx
@@ -1675,16 +1675,6 @@
         <w:ind w:left="360"/>
       </w:pPr>
       <w:r>
-        <w:t>[ ] Affiliate disclosure (top of page)</w:t>
-      </w:r>
-    </w:p>
-    <w:p>
-      <w:pPr>
-        <w:pStyle w:val="ListBullet"/>
-        <w:spacing w:after="60"/>
-        <w:ind w:left="360"/>
-      </w:pPr>
-      <w:r>
         <w:t>[ ] Rating widget/star rating visual</w:t>
       </w:r>
     </w:p>
@@ -2338,16 +2328,6 @@
           <w:sz w:val="28"/>
         </w:rPr>
         <w:t>Mandatory Disclosures</w:t>
-      </w:r>
-    </w:p>
-    <w:p>
-      <w:pPr>
-        <w:pStyle w:val="ListBullet"/>
-        <w:spacing w:after="60"/>
-        <w:ind w:left="360"/>
-      </w:pPr>
-      <w:r>
-        <w:t>[ ] Affiliate disclosure in introduction</w:t>
       </w:r>
     </w:p>
     <w:p>

--- a/content-briefs-skill/output/canada-royalistplay-review-brief-control-sheet.docx
+++ b/content-briefs-skill/output/canada-royalistplay-review-brief-control-sheet.docx
@@ -1803,7 +1803,7 @@
         <w:ind w:left="360"/>
       </w:pPr>
       <w:r>
-        <w:t>Title: "Royalistplay Sport Review Canada 2025 - Bonus, Sports &amp; Safety"</w:t>
+        <w:t>Title: "Royalistplay Sport Review Canada - Bonus, Sports &amp; Safety"</w:t>
       </w:r>
     </w:p>
     <w:p>
@@ -1824,6 +1824,21 @@
       </w:pPr>
       <w:r>
         <w:t>Meta Keywords: royalistplay sport, royalistplay canada, royalistplay review, offshore sportsbook canada</w:t>
+      </w:r>
+    </w:p>
+    <w:p/>
+    <w:p>
+      <w:pPr>
+        <w:spacing w:after="120"/>
+      </w:pPr>
+      <w:r>
+        <w:rPr>
+          <w:b/>
+        </w:rPr>
+        <w:t>Note:</w:t>
+      </w:r>
+      <w:r>
+        <w:t xml:space="preserve"> Last Updated badge handles date display (no year in title per V2 standards)</w:t>
       </w:r>
     </w:p>
     <w:p/>
@@ -2807,7 +2822,112 @@
         <w:t>Status:</w:t>
       </w:r>
       <w:r>
-        <w:t xml:space="preserve"> ✅ Ready for Phase 2 (Writer Brief Generation)</w:t>
+        <w:t xml:space="preserve"> ✅ Ready for Phase 2 (Writer Brief Generation) - V2 COMPLIANT</w:t>
+      </w:r>
+    </w:p>
+    <w:p/>
+    <w:p/>
+    <w:p>
+      <w:pPr>
+        <w:pStyle w:val="Heading2"/>
+      </w:pPr>
+      <w:r>
+        <w:rPr>
+          <w:b/>
+          <w:color w:val="2E7D32"/>
+          <w:sz w:val="32"/>
+        </w:rPr>
+        <w:t>V2 COMPLIANCE VALIDATION</w:t>
+      </w:r>
+    </w:p>
+    <w:p/>
+    <w:p>
+      <w:pPr>
+        <w:spacing w:after="120"/>
+      </w:pPr>
+      <w:r>
+        <w:t>This brief meets all V2 requirements for REVIEW pages:</w:t>
+      </w:r>
+    </w:p>
+    <w:p/>
+    <w:p>
+      <w:pPr>
+        <w:pStyle w:val="ListBullet"/>
+        <w:spacing w:after="60"/>
+        <w:ind w:left="360"/>
+      </w:pPr>
+      <w:r>
+        <w:t>[x] Keyword-to-Section Mapping Table: All 11 keywords mapped (see control sheet line 44-60)</w:t>
+      </w:r>
+    </w:p>
+    <w:p>
+      <w:pPr>
+        <w:pStyle w:val="ListBullet"/>
+        <w:spacing w:after="60"/>
+        <w:ind w:left="360"/>
+      </w:pPr>
+      <w:r>
+        <w:t>[x] Mobile Experience Section: 350-400 words across H2/H3 structure (writer brief line 280-340)</w:t>
+      </w:r>
+    </w:p>
+    <w:p>
+      <w:pPr>
+        <w:pStyle w:val="ListBullet"/>
+        <w:spacing w:after="60"/>
+        <w:ind w:left="360"/>
+      </w:pPr>
+      <w:r>
+        <w:t>[x] Payment Methods Section: Table format in Deposits &amp; Withdrawals (writer brief line 342-386)</w:t>
+      </w:r>
+    </w:p>
+    <w:p>
+      <w:pPr>
+        <w:pStyle w:val="ListBullet"/>
+        <w:spacing w:after="60"/>
+        <w:ind w:left="360"/>
+      </w:pPr>
+      <w:r>
+        <w:t>[x] Calculator Tool Links: Parlay Calculator + Odds Calculator (writer brief line 772-778)</w:t>
+      </w:r>
+    </w:p>
+    <w:p>
+      <w:pPr>
+        <w:pStyle w:val="ListBullet"/>
+        <w:spacing w:after="60"/>
+        <w:ind w:left="360"/>
+      </w:pPr>
+      <w:r>
+        <w:t>[x] Intro Format: 100-150 words, editorial independence, NO affiliate disclosure (writer brief line 46-73)</w:t>
+      </w:r>
+    </w:p>
+    <w:p>
+      <w:pPr>
+        <w:pStyle w:val="ListBullet"/>
+        <w:spacing w:after="60"/>
+        <w:ind w:left="360"/>
+      </w:pPr>
+      <w:r>
+        <w:t>[x] Source Requirements: TIER 1 (user feedback), TIER 2 (verification), TIER 4 warning (writer brief line 794-846)</w:t>
+      </w:r>
+    </w:p>
+    <w:p>
+      <w:pPr>
+        <w:pStyle w:val="ListBullet"/>
+        <w:spacing w:after="60"/>
+        <w:ind w:left="360"/>
+      </w:pPr>
+      <w:r>
+        <w:t>[x] Canada Compliance: 19+ (18+ AB/MB/QC), pan-Canadian helplines, NO affiliate disclosure in content (writer brief line 710-736)</w:t>
+      </w:r>
+    </w:p>
+    <w:p>
+      <w:pPr>
+        <w:pStyle w:val="ListBullet"/>
+        <w:spacing w:after="60"/>
+        <w:ind w:left="360"/>
+      </w:pPr>
+      <w:r>
+        <w:t>[x] NO YEAR in meta title: Removed "2025" per V2 standards (control sheet line 164)</w:t>
       </w:r>
     </w:p>
     <w:p/>
